--- a/Hola Mundo.docx
+++ b/Hola Mundo.docx
@@ -13,6 +13,20 @@
           <w:lang w:val="es-ES"/>
         </w:rPr>
         <w:t xml:space="preserve">Hola Mundo </w:t>
+      </w:r>
+    </w:p>
+    <w:p>
+      <w:pPr>
+        <w:rPr>
+          <w:u w:val="single"/>
+          <w:lang w:val="es-ES"/>
+        </w:rPr>
+      </w:pPr>
+      <w:r>
+        <w:rPr>
+          <w:lang w:val="es-ES"/>
+        </w:rPr>
+        <w:t xml:space="preserve">Vamos con la primer modificación </w:t>
       </w:r>
       <w:bookmarkStart w:id="0" w:name="_GoBack"/>
       <w:bookmarkEnd w:id="0"/>

--- a/Hola Mundo.docx
+++ b/Hola Mundo.docx
@@ -18,7 +18,6 @@
     <w:p>
       <w:pPr>
         <w:rPr>
-          <w:u w:val="single"/>
           <w:lang w:val="es-ES"/>
         </w:rPr>
       </w:pPr>
@@ -26,7 +25,49 @@
         <w:rPr>
           <w:lang w:val="es-ES"/>
         </w:rPr>
-        <w:t xml:space="preserve">Vamos con la primer modificación </w:t>
+        <w:t xml:space="preserve">Vamos con la </w:t>
+      </w:r>
+      <w:proofErr w:type="gramStart"/>
+      <w:r>
+        <w:rPr>
+          <w:lang w:val="es-ES"/>
+        </w:rPr>
+        <w:t>primer modificación</w:t>
+      </w:r>
+      <w:proofErr w:type="gramEnd"/>
+      <w:r>
+        <w:rPr>
+          <w:lang w:val="es-ES"/>
+        </w:rPr>
+        <w:t xml:space="preserve"> </w:t>
+      </w:r>
+    </w:p>
+    <w:p>
+      <w:pPr>
+        <w:rPr>
+          <w:u w:val="single"/>
+          <w:lang w:val="es-ES"/>
+        </w:rPr>
+      </w:pPr>
+      <w:r>
+        <w:rPr>
+          <w:lang w:val="es-ES"/>
+        </w:rPr>
+        <w:t xml:space="preserve">Segunda </w:t>
+      </w:r>
+      <w:proofErr w:type="spellStart"/>
+      <w:r>
+        <w:rPr>
+          <w:lang w:val="es-ES"/>
+        </w:rPr>
+        <w:t>modigid</w:t>
+      </w:r>
+      <w:proofErr w:type="spellEnd"/>
+      <w:r>
+        <w:rPr>
+          <w:lang w:val="es-ES"/>
+        </w:rPr>
+        <w:t xml:space="preserve"> s</w:t>
       </w:r>
       <w:bookmarkStart w:id="0" w:name="_GoBack"/>
       <w:bookmarkEnd w:id="0"/>
